--- a/文档/接口文档/接口文档2018-08-16.docx
+++ b/文档/接口文档/接口文档2018-08-16.docx
@@ -162,25 +162,7 @@
         <w:rPr>
           <w:rFonts w:hint="eastAsia"/>
         </w:rPr>
-        <w:t>=</w:t>
-      </w:r>
-      <w:r>
-        <w:rPr>
-          <w:rFonts w:hint="eastAsia"/>
-        </w:rPr>
-        <w:t>未</w:t>
-      </w:r>
-      <w:r>
-        <w:rPr>
-          <w:rFonts w:hint="eastAsia"/>
-        </w:rPr>
-        <w:t>完成</w:t>
-      </w:r>
-      <w:r>
-        <w:rPr>
-          <w:rFonts w:hint="eastAsia"/>
-        </w:rPr>
-        <w:t xml:space="preserve"> 或者 空 或者null</w:t>
+        <w:t>=未完成 或者 空 或者null</w:t>
       </w:r>
       <w:r>
         <w:t xml:space="preserve"> </w:t>
@@ -319,9 +301,6 @@
         <w:autoSpaceDN w:val="0"/>
         <w:adjustRightInd w:val="0"/>
         <w:jc w:val="left"/>
-        <w:rPr>
-          <w:rFonts w:hint="eastAsia"/>
-        </w:rPr>
       </w:pPr>
       <w:proofErr w:type="spellStart"/>
       <w:r>
@@ -849,9 +828,6 @@
       <w:pPr>
         <w:pStyle w:val="a3"/>
         <w:ind w:left="420" w:firstLineChars="100" w:firstLine="210"/>
-        <w:rPr>
-          <w:rFonts w:hint="eastAsia"/>
-        </w:rPr>
       </w:pPr>
     </w:p>
     <w:p>
@@ -2312,11 +2288,6 @@
       </w:r>
     </w:p>
     <w:p>
-      <w:pPr>
-        <w:rPr>
-          <w:rFonts w:hint="eastAsia"/>
-        </w:rPr>
-      </w:pPr>
       <w:r>
         <w:tab/>
       </w:r>
@@ -5521,9 +5492,6 @@
       <w:pPr>
         <w:pStyle w:val="a3"/>
         <w:ind w:left="420" w:firstLineChars="0" w:firstLine="0"/>
-        <w:rPr>
-          <w:rFonts w:hint="eastAsia"/>
-        </w:rPr>
       </w:pPr>
       <w:r>
         <w:tab/>
@@ -6561,11 +6529,6 @@
       </w:r>
     </w:p>
     <w:p>
-      <w:pPr>
-        <w:rPr>
-          <w:rFonts w:hint="eastAsia"/>
-        </w:rPr>
-      </w:pPr>
       <w:r>
         <w:tab/>
       </w:r>
@@ -6685,11 +6648,6 @@
       </w:hyperlink>
     </w:p>
     <w:p>
-      <w:pPr>
-        <w:rPr>
-          <w:rFonts w:hint="eastAsia"/>
-        </w:rPr>
-      </w:pPr>
       <w:r>
         <w:rPr>
           <w:rFonts w:hint="eastAsia"/>
@@ -6721,9 +6679,6 @@
         <w:adjustRightInd w:val="0"/>
         <w:ind w:firstLine="420"/>
         <w:jc w:val="left"/>
-        <w:rPr>
-          <w:rFonts w:hint="eastAsia"/>
-        </w:rPr>
       </w:pPr>
       <w:proofErr w:type="spellStart"/>
       <w:r>
@@ -6908,8 +6863,6 @@
         </w:rPr>
         <w:t>用途</w:t>
       </w:r>
-      <w:bookmarkStart w:id="0" w:name="_GoBack"/>
-      <w:bookmarkEnd w:id="0"/>
     </w:p>
     <w:p>
       <w:pPr>
@@ -6938,6 +6891,572 @@
           <w:rFonts w:hint="eastAsia"/>
         </w:rPr>
         <w:t>使用年限</w:t>
+      </w:r>
+    </w:p>
+    <w:p>
+      <w:pPr>
+        <w:pStyle w:val="a3"/>
+        <w:ind w:left="420" w:firstLineChars="0" w:firstLine="0"/>
+      </w:pPr>
+      <w:proofErr w:type="spellStart"/>
+      <w:r>
+        <w:t>whqk</w:t>
+      </w:r>
+      <w:proofErr w:type="spellEnd"/>
+      <w:r>
+        <w:t>;</w:t>
+      </w:r>
+      <w:r>
+        <w:t xml:space="preserve"> </w:t>
+      </w:r>
+      <w:r>
+        <w:rPr>
+          <w:rFonts w:hint="eastAsia"/>
+        </w:rPr>
+        <w:t>完好情况</w:t>
+      </w:r>
+    </w:p>
+    <w:p>
+      <w:pPr>
+        <w:pStyle w:val="a3"/>
+        <w:ind w:left="420" w:firstLineChars="0" w:firstLine="0"/>
+      </w:pPr>
+    </w:p>
+    <w:p>
+      <w:pPr>
+        <w:pStyle w:val="a3"/>
+        <w:ind w:left="420" w:firstLineChars="0" w:firstLine="0"/>
+      </w:pPr>
+    </w:p>
+    <w:p>
+      <w:r>
+        <w:rPr>
+          <w:rFonts w:hint="eastAsia"/>
+        </w:rPr>
+        <w:t>八、</w:t>
+      </w:r>
+      <w:r>
+        <w:rPr>
+          <w:rFonts w:hint="eastAsia"/>
+        </w:rPr>
+        <w:t>获取</w:t>
+      </w:r>
+      <w:r>
+        <w:rPr>
+          <w:rFonts w:hint="eastAsia"/>
+        </w:rPr>
+        <w:t>区街道，总共有3层，市，区，镇</w:t>
+      </w:r>
+    </w:p>
+    <w:p>
+      <w:pPr>
+        <w:pStyle w:val="a3"/>
+        <w:ind w:left="420" w:firstLineChars="0" w:firstLine="0"/>
+      </w:pPr>
+      <w:r>
+        <w:rPr>
+          <w:rFonts w:hint="eastAsia"/>
+        </w:rPr>
+        <w:t>参数：</w:t>
+      </w:r>
+    </w:p>
+    <w:p>
+      <w:pPr>
+        <w:pStyle w:val="a3"/>
+        <w:ind w:left="420" w:firstLineChars="0" w:firstLine="0"/>
+      </w:pPr>
+      <w:r>
+        <w:t xml:space="preserve">String </w:t>
+      </w:r>
+      <w:proofErr w:type="spellStart"/>
+      <w:r>
+        <w:t>orgid</w:t>
+      </w:r>
+      <w:proofErr w:type="spellEnd"/>
+      <w:r>
+        <w:t xml:space="preserve"> = </w:t>
+      </w:r>
+      <w:proofErr w:type="spellStart"/>
+      <w:proofErr w:type="gramStart"/>
+      <w:r>
+        <w:t>request.getParameter</w:t>
+      </w:r>
+      <w:proofErr w:type="spellEnd"/>
+      <w:proofErr w:type="gramEnd"/>
+      <w:r>
+        <w:t>("</w:t>
+      </w:r>
+      <w:proofErr w:type="spellStart"/>
+      <w:r>
+        <w:t>orgid</w:t>
+      </w:r>
+      <w:proofErr w:type="spellEnd"/>
+      <w:r>
+        <w:t>");</w:t>
+      </w:r>
+    </w:p>
+    <w:p>
+      <w:pPr>
+        <w:pStyle w:val="a3"/>
+        <w:ind w:left="420" w:firstLineChars="0" w:firstLine="0"/>
+        <w:rPr>
+          <w:rStyle w:val="a4"/>
+        </w:rPr>
+      </w:pPr>
+      <w:r>
+        <w:rPr>
+          <w:rFonts w:hint="eastAsia"/>
+        </w:rPr>
+        <w:t>u</w:t>
+      </w:r>
+      <w:r>
+        <w:t>rl:</w:t>
+      </w:r>
+      <w:r>
+        <w:t xml:space="preserve"> </w:t>
+      </w:r>
+      <w:hyperlink r:id="rId12" w:history="1">
+        <w:r>
+          <w:rPr>
+            <w:rStyle w:val="a4"/>
+          </w:rPr>
+          <w:t>http://www.gelure.com/getXx.so?action=</w:t>
+        </w:r>
+        <w:r>
+          <w:rPr>
+            <w:rStyle w:val="a4"/>
+          </w:rPr>
+          <w:t xml:space="preserve"> getLocal</w:t>
+        </w:r>
+      </w:hyperlink>
+    </w:p>
+    <w:p>
+      <w:pPr>
+        <w:pStyle w:val="a3"/>
+        <w:ind w:left="420" w:firstLineChars="0" w:firstLine="0"/>
+      </w:pPr>
+    </w:p>
+    <w:p>
+      <w:pPr>
+        <w:pStyle w:val="a3"/>
+        <w:numPr>
+          <w:ilvl w:val="0"/>
+          <w:numId w:val="2"/>
+        </w:numPr>
+        <w:ind w:firstLineChars="0"/>
+      </w:pPr>
+      <w:r>
+        <w:rPr>
+          <w:rFonts w:hint="eastAsia"/>
+        </w:rPr>
+        <w:t>获取统计信息</w:t>
+      </w:r>
+    </w:p>
+    <w:p>
+      <w:pPr>
+        <w:autoSpaceDE w:val="0"/>
+        <w:autoSpaceDN w:val="0"/>
+        <w:adjustRightInd w:val="0"/>
+        <w:ind w:left="840" w:firstLine="420"/>
+        <w:jc w:val="left"/>
+      </w:pPr>
+      <w:r>
+        <w:rPr>
+          <w:rFonts w:hint="eastAsia"/>
+        </w:rPr>
+        <w:t>参数：</w:t>
+      </w:r>
+    </w:p>
+    <w:p>
+      <w:pPr>
+        <w:autoSpaceDE w:val="0"/>
+        <w:autoSpaceDN w:val="0"/>
+        <w:adjustRightInd w:val="0"/>
+        <w:ind w:left="840" w:firstLine="420"/>
+        <w:jc w:val="left"/>
+      </w:pPr>
+      <w:r>
+        <w:t xml:space="preserve">String </w:t>
+      </w:r>
+      <w:proofErr w:type="spellStart"/>
+      <w:r>
+        <w:t>userid</w:t>
+      </w:r>
+      <w:proofErr w:type="spellEnd"/>
+      <w:r>
+        <w:t xml:space="preserve"> = </w:t>
+      </w:r>
+      <w:proofErr w:type="spellStart"/>
+      <w:proofErr w:type="gramStart"/>
+      <w:r>
+        <w:t>request.getParameter</w:t>
+      </w:r>
+      <w:proofErr w:type="spellEnd"/>
+      <w:proofErr w:type="gramEnd"/>
+      <w:r>
+        <w:t>("</w:t>
+      </w:r>
+      <w:proofErr w:type="spellStart"/>
+      <w:r>
+        <w:t>userid</w:t>
+      </w:r>
+      <w:proofErr w:type="spellEnd"/>
+      <w:r>
+        <w:t>");</w:t>
+      </w:r>
+    </w:p>
+    <w:p>
+      <w:r>
+        <w:tab/>
+      </w:r>
+      <w:r>
+        <w:tab/>
+      </w:r>
+      <w:r>
+        <w:tab/>
+        <w:t xml:space="preserve">String </w:t>
+      </w:r>
+      <w:proofErr w:type="spellStart"/>
+      <w:r>
+        <w:t>orgid</w:t>
+      </w:r>
+      <w:proofErr w:type="spellEnd"/>
+      <w:r>
+        <w:t xml:space="preserve"> = </w:t>
+      </w:r>
+      <w:proofErr w:type="spellStart"/>
+      <w:proofErr w:type="gramStart"/>
+      <w:r>
+        <w:t>request.getParameter</w:t>
+      </w:r>
+      <w:proofErr w:type="spellEnd"/>
+      <w:proofErr w:type="gramEnd"/>
+      <w:r>
+        <w:t>("</w:t>
+      </w:r>
+      <w:proofErr w:type="spellStart"/>
+      <w:r>
+        <w:t>orgid</w:t>
+      </w:r>
+      <w:proofErr w:type="spellEnd"/>
+      <w:r>
+        <w:t>");</w:t>
+      </w:r>
+    </w:p>
+    <w:p>
+      <w:pPr>
+        <w:pStyle w:val="a3"/>
+        <w:ind w:left="420" w:firstLineChars="0" w:firstLine="0"/>
+        <w:rPr>
+          <w:rStyle w:val="a4"/>
+        </w:rPr>
+      </w:pPr>
+      <w:r>
+        <w:rPr>
+          <w:rFonts w:hint="eastAsia"/>
+        </w:rPr>
+        <w:t>u</w:t>
+      </w:r>
+      <w:r>
+        <w:t>rl:</w:t>
+      </w:r>
+      <w:r>
+        <w:t xml:space="preserve"> </w:t>
+      </w:r>
+      <w:r>
+        <w:rPr>
+          <w:rStyle w:val="a4"/>
+        </w:rPr>
+        <w:t xml:space="preserve">http://www.gelure.com/getXx.so?action= </w:t>
+      </w:r>
+      <w:proofErr w:type="spellStart"/>
+      <w:r>
+        <w:rPr>
+          <w:rStyle w:val="a4"/>
+        </w:rPr>
+        <w:t>get</w:t>
+      </w:r>
+      <w:r>
+        <w:rPr>
+          <w:rStyle w:val="a4"/>
+        </w:rPr>
+        <w:t>T</w:t>
+      </w:r>
+      <w:r>
+        <w:rPr>
+          <w:rStyle w:val="a4"/>
+          <w:rFonts w:hint="eastAsia"/>
+        </w:rPr>
+        <w:t>j</w:t>
+      </w:r>
+      <w:proofErr w:type="spellEnd"/>
+    </w:p>
+    <w:p>
+      <w:pPr>
+        <w:pStyle w:val="a3"/>
+        <w:ind w:left="420" w:firstLineChars="0" w:firstLine="0"/>
+      </w:pPr>
+      <w:r>
+        <w:t>返回：</w:t>
+      </w:r>
+    </w:p>
+    <w:p>
+      <w:pPr>
+        <w:pStyle w:val="a3"/>
+        <w:ind w:left="420" w:firstLineChars="0" w:firstLine="0"/>
+        <w:rPr>
+          <w:rStyle w:val="a4"/>
+        </w:rPr>
+      </w:pPr>
+      <w:r>
+        <w:rPr>
+          <w:rStyle w:val="a4"/>
+          <w:rFonts w:hint="eastAsia"/>
+        </w:rPr>
+        <w:t>检查人：返回：</w:t>
+      </w:r>
+    </w:p>
+    <w:p>
+      <w:pPr>
+        <w:autoSpaceDE w:val="0"/>
+        <w:autoSpaceDN w:val="0"/>
+        <w:adjustRightInd w:val="0"/>
+        <w:ind w:left="840" w:firstLine="420"/>
+        <w:jc w:val="left"/>
+      </w:pPr>
+      <w:proofErr w:type="spellStart"/>
+      <w:r>
+        <w:t>returnmap.put</w:t>
+      </w:r>
+      <w:proofErr w:type="spellEnd"/>
+      <w:r>
+        <w:t>("</w:t>
+      </w:r>
+      <w:proofErr w:type="spellStart"/>
+      <w:r>
+        <w:t>dbrws</w:t>
+      </w:r>
+      <w:proofErr w:type="spellEnd"/>
+      <w:r>
+        <w:t>", coll1.size());</w:t>
+      </w:r>
+      <w:r>
+        <w:rPr>
+          <w:rFonts w:hint="eastAsia"/>
+        </w:rPr>
+        <w:t>待办任务</w:t>
+      </w:r>
+    </w:p>
+    <w:p>
+      <w:pPr>
+        <w:pStyle w:val="a3"/>
+        <w:ind w:left="420" w:firstLineChars="0" w:firstLine="0"/>
+      </w:pPr>
+      <w:r>
+        <w:tab/>
+      </w:r>
+      <w:r>
+        <w:tab/>
+      </w:r>
+      <w:proofErr w:type="spellStart"/>
+      <w:r>
+        <w:t>returnmap.put</w:t>
+      </w:r>
+      <w:proofErr w:type="spellEnd"/>
+      <w:r>
+        <w:t>("</w:t>
+      </w:r>
+      <w:proofErr w:type="spellStart"/>
+      <w:r>
+        <w:t>ybrws</w:t>
+      </w:r>
+      <w:proofErr w:type="spellEnd"/>
+      <w:r>
+        <w:t>", coll2.size());</w:t>
+      </w:r>
+      <w:r>
+        <w:rPr>
+          <w:rFonts w:hint="eastAsia"/>
+        </w:rPr>
+        <w:t>已办任务</w:t>
+      </w:r>
+    </w:p>
+    <w:p>
+      <w:pPr>
+        <w:pStyle w:val="a3"/>
+        <w:ind w:left="420" w:firstLineChars="0" w:firstLine="0"/>
+      </w:pPr>
+      <w:r>
+        <w:rPr>
+          <w:rFonts w:hint="eastAsia"/>
+        </w:rPr>
+        <w:t>政府和管理返回：</w:t>
+      </w:r>
+    </w:p>
+    <w:p>
+      <w:pPr>
+        <w:autoSpaceDE w:val="0"/>
+        <w:autoSpaceDN w:val="0"/>
+        <w:adjustRightInd w:val="0"/>
+        <w:ind w:left="840" w:firstLine="420"/>
+        <w:jc w:val="left"/>
+      </w:pPr>
+      <w:proofErr w:type="spellStart"/>
+      <w:r>
+        <w:t>returnmap.put</w:t>
+      </w:r>
+      <w:proofErr w:type="spellEnd"/>
+      <w:r>
+        <w:t>("</w:t>
+      </w:r>
+      <w:proofErr w:type="spellStart"/>
+      <w:r>
+        <w:t>ycqys</w:t>
+      </w:r>
+      <w:proofErr w:type="spellEnd"/>
+      <w:r>
+        <w:t>", coll1.size());</w:t>
+      </w:r>
+      <w:r>
+        <w:rPr>
+          <w:rFonts w:hint="eastAsia"/>
+        </w:rPr>
+        <w:t>已查企业数</w:t>
+      </w:r>
+    </w:p>
+    <w:p>
+      <w:pPr>
+        <w:autoSpaceDE w:val="0"/>
+        <w:autoSpaceDN w:val="0"/>
+        <w:adjustRightInd w:val="0"/>
+        <w:jc w:val="left"/>
+      </w:pPr>
+      <w:r>
+        <w:tab/>
+      </w:r>
+      <w:r>
+        <w:tab/>
+      </w:r>
+      <w:r>
+        <w:tab/>
+      </w:r>
+      <w:r>
+        <w:tab/>
+      </w:r>
+      <w:r>
+        <w:tab/>
+      </w:r>
+      <w:proofErr w:type="spellStart"/>
+      <w:r>
+        <w:t>returnmap.put</w:t>
+      </w:r>
+      <w:proofErr w:type="spellEnd"/>
+      <w:r>
+        <w:t>("</w:t>
+      </w:r>
+      <w:proofErr w:type="spellStart"/>
+      <w:r>
+        <w:t>yhzs</w:t>
+      </w:r>
+      <w:proofErr w:type="spellEnd"/>
+      <w:r>
+        <w:t>", coll2.size());</w:t>
+      </w:r>
+      <w:r>
+        <w:rPr>
+          <w:rFonts w:hint="eastAsia"/>
+        </w:rPr>
+        <w:t>隐患总数</w:t>
+      </w:r>
+    </w:p>
+    <w:p>
+      <w:pPr>
+        <w:autoSpaceDE w:val="0"/>
+        <w:autoSpaceDN w:val="0"/>
+        <w:adjustRightInd w:val="0"/>
+        <w:jc w:val="left"/>
+      </w:pPr>
+      <w:r>
+        <w:tab/>
+      </w:r>
+      <w:r>
+        <w:tab/>
+      </w:r>
+      <w:r>
+        <w:tab/>
+      </w:r>
+      <w:r>
+        <w:tab/>
+      </w:r>
+      <w:r>
+        <w:tab/>
+      </w:r>
+      <w:proofErr w:type="spellStart"/>
+      <w:r>
+        <w:t>returnmap.put</w:t>
+      </w:r>
+      <w:proofErr w:type="spellEnd"/>
+      <w:r>
+        <w:t>("</w:t>
+      </w:r>
+      <w:proofErr w:type="spellStart"/>
+      <w:r>
+        <w:t>fcyzgzs</w:t>
+      </w:r>
+      <w:proofErr w:type="spellEnd"/>
+      <w:r>
+        <w:t>", coll3.size());</w:t>
+      </w:r>
+      <w:r>
+        <w:rPr>
+          <w:rFonts w:hint="eastAsia"/>
+        </w:rPr>
+        <w:t>复查已整改数</w:t>
+      </w:r>
+    </w:p>
+    <w:p>
+      <w:pPr>
+        <w:autoSpaceDE w:val="0"/>
+        <w:autoSpaceDN w:val="0"/>
+        <w:adjustRightInd w:val="0"/>
+        <w:jc w:val="left"/>
+      </w:pPr>
+      <w:r>
+        <w:tab/>
+      </w:r>
+      <w:r>
+        <w:tab/>
+      </w:r>
+      <w:r>
+        <w:tab/>
+      </w:r>
+      <w:r>
+        <w:tab/>
+      </w:r>
+      <w:r>
+        <w:tab/>
+      </w:r>
+      <w:proofErr w:type="spellStart"/>
+      <w:r>
+        <w:t>returnmap.put</w:t>
+      </w:r>
+      <w:proofErr w:type="spellEnd"/>
+      <w:r>
+        <w:t>("</w:t>
+      </w:r>
+      <w:proofErr w:type="spellStart"/>
+      <w:r>
+        <w:t>zdyhs</w:t>
+      </w:r>
+      <w:proofErr w:type="spellEnd"/>
+      <w:r>
+        <w:t>", coll4.size());</w:t>
+      </w:r>
+      <w:r>
+        <w:rPr>
+          <w:rFonts w:hint="eastAsia"/>
+        </w:rPr>
+        <w:t>重大隐患数</w:t>
       </w:r>
     </w:p>
     <w:p>
@@ -6948,23 +7467,57 @@
           <w:rFonts w:hint="eastAsia"/>
         </w:rPr>
       </w:pPr>
-      <w:proofErr w:type="spellStart"/>
-      <w:r>
-        <w:t>whqk</w:t>
-      </w:r>
-      <w:proofErr w:type="spellEnd"/>
-      <w:r>
-        <w:t>;</w:t>
+      <w:r>
+        <w:tab/>
+      </w:r>
+      <w:r>
+        <w:tab/>
+      </w:r>
+      <w:r>
+        <w:tab/>
+      </w:r>
+      <w:r>
+        <w:tab/>
+      </w:r>
+      <w:r>
+        <w:tab/>
+      </w:r>
+      <w:proofErr w:type="spellStart"/>
+      <w:r>
+        <w:t>returnmap.put</w:t>
+      </w:r>
+      <w:proofErr w:type="spellEnd"/>
+      <w:r>
+        <w:t>("</w:t>
+      </w:r>
+      <w:proofErr w:type="spellStart"/>
+      <w:r>
+        <w:t>bphqy</w:t>
+      </w:r>
+      <w:proofErr w:type="spellEnd"/>
+      <w:r>
+        <w:t>",</w:t>
       </w:r>
       <w:r>
         <w:t xml:space="preserve"> </w:t>
+      </w:r>
+      <w:r>
+        <w:t>coll</w:t>
+      </w:r>
+      <w:r>
+        <w:t>5</w:t>
+      </w:r>
+      <w:r>
+        <w:t>.size());</w:t>
       </w:r>
       <w:r>
         <w:rPr>
           <w:rFonts w:hint="eastAsia"/>
         </w:rPr>
-        <w:t>完好情况</w:t>
-      </w:r>
+        <w:t>不配合企业数</w:t>
+      </w:r>
+      <w:bookmarkStart w:id="0" w:name="_GoBack"/>
+      <w:bookmarkEnd w:id="0"/>
     </w:p>
     <w:sectPr>
       <w:pgSz w:w="11906" w:h="16838"/>
@@ -6988,7 +7541,7 @@
       <w:lvlText w:val="%1，"/>
       <w:lvlJc w:val="left"/>
       <w:pPr>
-        <w:ind w:left="420" w:hanging="420"/>
+        <w:ind w:left="562" w:hanging="420"/>
       </w:pPr>
       <w:rPr>
         <w:rFonts w:hint="default"/>
@@ -7067,8 +7620,100 @@
       </w:pPr>
     </w:lvl>
   </w:abstractNum>
+  <w:abstractNum w:abstractNumId="1" w15:restartNumberingAfterBreak="0">
+    <w:nsid w:val="74790F0B"/>
+    <w:multiLevelType w:val="hybridMultilevel"/>
+    <w:tmpl w:val="3342DEA4"/>
+    <w:lvl w:ilvl="0" w:tplc="60F8A91C">
+      <w:start w:val="9"/>
+      <w:numFmt w:val="japaneseCounting"/>
+      <w:lvlText w:val="%1、"/>
+      <w:lvlJc w:val="left"/>
+      <w:pPr>
+        <w:ind w:left="420" w:hanging="420"/>
+      </w:pPr>
+      <w:rPr>
+        <w:rFonts w:hint="default"/>
+      </w:rPr>
+    </w:lvl>
+    <w:lvl w:ilvl="1" w:tplc="04090019" w:tentative="1">
+      <w:start w:val="1"/>
+      <w:numFmt w:val="lowerLetter"/>
+      <w:lvlText w:val="%2)"/>
+      <w:lvlJc w:val="left"/>
+      <w:pPr>
+        <w:ind w:left="840" w:hanging="420"/>
+      </w:pPr>
+    </w:lvl>
+    <w:lvl w:ilvl="2" w:tplc="0409001B" w:tentative="1">
+      <w:start w:val="1"/>
+      <w:numFmt w:val="lowerRoman"/>
+      <w:lvlText w:val="%3."/>
+      <w:lvlJc w:val="right"/>
+      <w:pPr>
+        <w:ind w:left="1260" w:hanging="420"/>
+      </w:pPr>
+    </w:lvl>
+    <w:lvl w:ilvl="3" w:tplc="0409000F" w:tentative="1">
+      <w:start w:val="1"/>
+      <w:numFmt w:val="decimal"/>
+      <w:lvlText w:val="%4."/>
+      <w:lvlJc w:val="left"/>
+      <w:pPr>
+        <w:ind w:left="1680" w:hanging="420"/>
+      </w:pPr>
+    </w:lvl>
+    <w:lvl w:ilvl="4" w:tplc="04090019" w:tentative="1">
+      <w:start w:val="1"/>
+      <w:numFmt w:val="lowerLetter"/>
+      <w:lvlText w:val="%5)"/>
+      <w:lvlJc w:val="left"/>
+      <w:pPr>
+        <w:ind w:left="2100" w:hanging="420"/>
+      </w:pPr>
+    </w:lvl>
+    <w:lvl w:ilvl="5" w:tplc="0409001B" w:tentative="1">
+      <w:start w:val="1"/>
+      <w:numFmt w:val="lowerRoman"/>
+      <w:lvlText w:val="%6."/>
+      <w:lvlJc w:val="right"/>
+      <w:pPr>
+        <w:ind w:left="2520" w:hanging="420"/>
+      </w:pPr>
+    </w:lvl>
+    <w:lvl w:ilvl="6" w:tplc="0409000F" w:tentative="1">
+      <w:start w:val="1"/>
+      <w:numFmt w:val="decimal"/>
+      <w:lvlText w:val="%7."/>
+      <w:lvlJc w:val="left"/>
+      <w:pPr>
+        <w:ind w:left="2940" w:hanging="420"/>
+      </w:pPr>
+    </w:lvl>
+    <w:lvl w:ilvl="7" w:tplc="04090019" w:tentative="1">
+      <w:start w:val="1"/>
+      <w:numFmt w:val="lowerLetter"/>
+      <w:lvlText w:val="%8)"/>
+      <w:lvlJc w:val="left"/>
+      <w:pPr>
+        <w:ind w:left="3360" w:hanging="420"/>
+      </w:pPr>
+    </w:lvl>
+    <w:lvl w:ilvl="8" w:tplc="0409001B" w:tentative="1">
+      <w:start w:val="1"/>
+      <w:numFmt w:val="lowerRoman"/>
+      <w:lvlText w:val="%9."/>
+      <w:lvlJc w:val="right"/>
+      <w:pPr>
+        <w:ind w:left="3780" w:hanging="420"/>
+      </w:pPr>
+    </w:lvl>
+  </w:abstractNum>
   <w:num w:numId="1">
     <w:abstractNumId w:val="0"/>
+  </w:num>
+  <w:num w:numId="2">
+    <w:abstractNumId w:val="1"/>
   </w:num>
 </w:numbering>
 </file>
